--- a/Julian Hoang _ Resume Sept 17.docx
+++ b/Julian Hoang _ Resume Sept 17.docx
@@ -80,10 +80,7 @@
         <w:ind w:left="140" w:right="130"/>
       </w:pPr>
       <w:r>
-        <w:t xml:space="preserve">Detail and result-oriented, and ensures accurate data for routine and ad-hoc reports. </w:t>
-      </w:r>
-      <w:r>
-        <w:t>Recognizes and effectively resolves problems</w:t>
+        <w:t>Detail and result-oriented, and ensures accurate data for routine and ad-hoc reports. Recognizes and effectively resolves problems</w:t>
       </w:r>
       <w:r>
         <w:t>.</w:t>
@@ -337,13 +334,7 @@
               <w:rPr>
                 <w:sz w:val="21"/>
               </w:rPr>
-              <w:t>Ta</w:t>
-            </w:r>
-            <w:r>
-              <w:rPr>
-                <w:sz w:val="21"/>
-              </w:rPr>
-              <w:t xml:space="preserve">bleau and </w:t>
+              <w:t xml:space="preserve">Tableau and </w:t>
             </w:r>
             <w:r>
               <w:rPr>
@@ -579,16 +570,7 @@
           <w:i/>
           <w:sz w:val="21"/>
         </w:rPr>
-        <w:t xml:space="preserve">      </w:t>
-      </w:r>
-      <w:bookmarkStart w:id="0" w:name="_GoBack"/>
-      <w:bookmarkEnd w:id="0"/>
-      <w:r>
-        <w:rPr>
-          <w:i/>
-          <w:sz w:val="21"/>
-        </w:rPr>
-        <w:t xml:space="preserve"> </w:t>
+        <w:t xml:space="preserve">       </w:t>
       </w:r>
       <w:r>
         <w:rPr>
@@ -762,14 +744,7 @@
           <w:sz w:val="21"/>
           <w:szCs w:val="21"/>
         </w:rPr>
-        <w:t>on UNICA.</w:t>
-      </w:r>
-      <w:r>
-        <w:rPr>
-          <w:sz w:val="21"/>
-          <w:szCs w:val="21"/>
-        </w:rPr>
-        <w:t xml:space="preserve"> </w:t>
+        <w:t xml:space="preserve">on UNICA. </w:t>
       </w:r>
     </w:p>
     <w:p>
@@ -788,14 +763,7 @@
           <w:b/>
           <w:sz w:val="21"/>
         </w:rPr>
-        <w:t>P</w:t>
-      </w:r>
-      <w:r>
-        <w:rPr>
-          <w:b/>
-          <w:sz w:val="21"/>
-        </w:rPr>
-        <w:t>CE Investment</w:t>
+        <w:t>PCE Investment</w:t>
       </w:r>
       <w:r>
         <w:rPr>
@@ -964,13 +932,7 @@
         <w:rPr>
           <w:sz w:val="21"/>
         </w:rPr>
-        <w:t>Supported Investment Banking Associates in researching for small and midsize M&amp;A Transactions and building fin</w:t>
-      </w:r>
-      <w:r>
-        <w:rPr>
-          <w:sz w:val="21"/>
-        </w:rPr>
-        <w:t>ancial models leveraging data from Capital</w:t>
+        <w:t>Supported Investment Banking Associates in researching for small and midsize M&amp;A Transactions and building financial models leveraging data from Capital</w:t>
       </w:r>
       <w:r>
         <w:rPr>
@@ -1002,14 +964,7 @@
           <w:b/>
           <w:sz w:val="21"/>
         </w:rPr>
-        <w:t>M</w:t>
-      </w:r>
-      <w:r>
-        <w:rPr>
-          <w:b/>
-          <w:sz w:val="21"/>
-        </w:rPr>
-        <w:t>anagement</w:t>
+        <w:t>Management</w:t>
       </w:r>
       <w:r>
         <w:rPr>
@@ -1111,7 +1066,13 @@
         <w:rPr>
           <w:sz w:val="21"/>
         </w:rPr>
-        <w:t>Aug 2014 – Feb</w:t>
+        <w:t xml:space="preserve">May </w:t>
+      </w:r>
+      <w:r>
+        <w:rPr>
+          <w:sz w:val="21"/>
+        </w:rPr>
+        <w:t>2014 – Feb</w:t>
       </w:r>
       <w:r>
         <w:rPr>
@@ -1185,13 +1146,19 @@
         <w:rPr>
           <w:sz w:val="21"/>
         </w:rPr>
-        <w:t>Developed a new product line and entered the case interview prepar</w:t>
-      </w:r>
-      <w:r>
-        <w:rPr>
-          <w:sz w:val="21"/>
-        </w:rPr>
-        <w:t>ation market. Improved revenue by approximately $2,000 per</w:t>
+        <w:t xml:space="preserve">Developed a new product line and entered the case interview preparation market. Improved revenue by approximately </w:t>
+      </w:r>
+      <w:r>
+        <w:rPr>
+          <w:sz w:val="21"/>
+        </w:rPr>
+        <w:t xml:space="preserve">20% </w:t>
+      </w:r>
+      <w:r>
+        <w:rPr>
+          <w:sz w:val="21"/>
+        </w:rPr>
+        <w:t>per</w:t>
       </w:r>
       <w:r>
         <w:rPr>
@@ -1224,14 +1191,7 @@
           <w:b/>
           <w:sz w:val="21"/>
         </w:rPr>
-        <w:t>V</w:t>
-      </w:r>
-      <w:r>
-        <w:rPr>
-          <w:b/>
-          <w:sz w:val="21"/>
-        </w:rPr>
-        <w:t>Scale</w:t>
+        <w:t>VScale</w:t>
       </w:r>
       <w:proofErr w:type="spellEnd"/>
       <w:r>
@@ -1410,7 +1370,21 @@
         <w:rPr>
           <w:sz w:val="21"/>
         </w:rPr>
-        <w:t>Executed SEO activities for 12 most popular products of the company by optimizing the main website, creating satellite blogs and posting articles periodically. Consistently maintained the top positions on search engine results for 6 months</w:t>
+        <w:t xml:space="preserve">Executed SEO activities for 12 most popular products of the company by optimizing the main website, creating satellite blogs and posting articles periodically. Consistently maintained </w:t>
+      </w:r>
+      <w:r>
+        <w:rPr>
+          <w:sz w:val="21"/>
+        </w:rPr>
+        <w:t>top 5</w:t>
+      </w:r>
+      <w:bookmarkStart w:id="0" w:name="_GoBack"/>
+      <w:bookmarkEnd w:id="0"/>
+      <w:r>
+        <w:rPr>
+          <w:sz w:val="21"/>
+        </w:rPr>
+        <w:t xml:space="preserve"> positions on search engine results for 6 months</w:t>
       </w:r>
       <w:r>
         <w:rPr>
@@ -1448,10 +1422,7 @@
         </w:pict>
       </w:r>
       <w:r>
-        <w:t>EDUC</w:t>
-      </w:r>
-      <w:r>
-        <w:t>ATION</w:t>
+        <w:t>EDUCATION</w:t>
       </w:r>
     </w:p>
     <w:p>
